--- a/map/context.docx
+++ b/map/context.docx
@@ -2,17 +2,38 @@
 <file path=word/document.xml><?xml version="1.0" encoding="utf-8"?>
 <w:document xmlns:wpc="http://schemas.microsoft.com/office/word/2010/wordprocessingCanvas" xmlns:cx="http://schemas.microsoft.com/office/drawing/2014/chartex" xmlns:cx1="http://schemas.microsoft.com/office/drawing/2015/9/8/chartex" xmlns:cx2="http://schemas.microsoft.com/office/drawing/2015/10/21/chartex" xmlns:cx3="http://schemas.microsoft.com/office/drawing/2016/5/9/chartex" xmlns:cx4="http://schemas.microsoft.com/office/drawing/2016/5/10/chartex" xmlns:cx5="http://schemas.microsoft.com/office/drawing/2016/5/11/chartex" xmlns:cx6="http://schemas.microsoft.com/office/drawing/2016/5/12/chartex" xmlns:cx7="http://schemas.microsoft.com/office/drawing/2016/5/13/chartex" xmlns:cx8="http://schemas.microsoft.com/office/drawing/2016/5/14/chartex" xmlns:mc="http://schemas.openxmlformats.org/markup-compatibility/2006" xmlns:aink="http://schemas.microsoft.com/office/drawing/2016/ink" xmlns:am3d="http://schemas.microsoft.com/office/drawing/2017/model3d" xmlns:o="urn:schemas-microsoft-com:office:office" xmlns:r="http://schemas.openxmlformats.org/officeDocument/2006/relationships" xmlns:m="http://schemas.openxmlformats.org/officeDocument/2006/math" xmlns:v="urn:schemas-microsoft-com:vml" xmlns:wp14="http://schemas.microsoft.com/office/word/2010/wordprocessingDrawing" xmlns:wp="http://schemas.openxmlformats.org/drawingml/2006/wordprocessingDrawing" xmlns:w10="urn:schemas-microsoft-com:office:word" xmlns:w="http://schemas.openxmlformats.org/wordprocessingml/2006/main" xmlns:w14="http://schemas.microsoft.com/office/word/2010/wordml" xmlns:w15="http://schemas.microsoft.com/office/word/2012/wordml" xmlns:w16cex="http://schemas.microsoft.com/office/word/2018/wordml/cex" xmlns:w16cid="http://schemas.microsoft.com/office/word/2016/wordml/cid" xmlns:w16="http://schemas.microsoft.com/office/word/2018/wordml" xmlns:w16se="http://schemas.microsoft.com/office/word/2015/wordml/symex" xmlns:wpg="http://schemas.microsoft.com/office/word/2010/wordprocessingGroup" xmlns:wpi="http://schemas.microsoft.com/office/word/2010/wordprocessingInk" xmlns:wne="http://schemas.microsoft.com/office/word/2006/wordml" xmlns:wps="http://schemas.microsoft.com/office/word/2010/wordprocessingShape" mc:Ignorable="w14 w15 w16se w16cid w16 w16cex wp14">
   <w:body>
-    <w:p/>
-    <w:p/>
-    <w:p/>
-    <w:p/>
-    <w:p/>
     <w:p>
       <w:pPr>
         <w:tabs>
           <w:tab w:val="center" w:pos="4513"/>
         </w:tabs>
       </w:pPr>
+    </w:p>
+    <w:p>
+      <w:pPr>
+        <w:tabs>
+          <w:tab w:val="center" w:pos="4513"/>
+        </w:tabs>
+      </w:pPr>
+    </w:p>
+    <w:p>
+      <w:pPr>
+        <w:tabs>
+          <w:tab w:val="center" w:pos="4513"/>
+        </w:tabs>
+      </w:pPr>
+      <w:r>
+        <w:tab/>
+        <w:t xml:space="preserve">           </w:t>
+      </w:r>
+    </w:p>
+    <w:p>
+      <w:r>
+        <w:t xml:space="preserve">                                                                                      </w:t>
+      </w:r>
+    </w:p>
+    <w:p/>
+    <w:p>
       <w:r>
         <w:rPr>
           <w:noProof/>
@@ -20,95 +41,16 @@
         <mc:AlternateContent>
           <mc:Choice Requires="wps">
             <w:drawing>
-              <wp:anchor distT="0" distB="0" distL="114300" distR="114300" simplePos="0" relativeHeight="251668480" behindDoc="0" locked="0" layoutInCell="1" allowOverlap="1" wp14:anchorId="45D84921" wp14:editId="69829903">
-                <wp:simplePos x="0" y="0"/>
-                <wp:positionH relativeFrom="column">
-                  <wp:posOffset>2647950</wp:posOffset>
-                </wp:positionH>
-                <wp:positionV relativeFrom="paragraph">
-                  <wp:posOffset>286385</wp:posOffset>
-                </wp:positionV>
-                <wp:extent cx="1003300" cy="6350"/>
-                <wp:effectExtent l="0" t="57150" r="44450" b="88900"/>
-                <wp:wrapNone/>
-                <wp:docPr id="10" name="Straight Arrow Connector 10"/>
-                <wp:cNvGraphicFramePr/>
-                <a:graphic xmlns:a="http://schemas.openxmlformats.org/drawingml/2006/main">
-                  <a:graphicData uri="http://schemas.microsoft.com/office/word/2010/wordprocessingShape">
-                    <wps:wsp>
-                      <wps:cNvCnPr/>
-                      <wps:spPr>
-                        <a:xfrm>
-                          <a:off x="0" y="0"/>
-                          <a:ext cx="1003300" cy="6350"/>
-                        </a:xfrm>
-                        <a:prstGeom prst="straightConnector1">
-                          <a:avLst/>
-                        </a:prstGeom>
-                        <a:ln>
-                          <a:tailEnd type="triangle"/>
-                        </a:ln>
-                      </wps:spPr>
-                      <wps:style>
-                        <a:lnRef idx="1">
-                          <a:schemeClr val="accent1"/>
-                        </a:lnRef>
-                        <a:fillRef idx="0">
-                          <a:schemeClr val="accent1"/>
-                        </a:fillRef>
-                        <a:effectRef idx="0">
-                          <a:schemeClr val="accent1"/>
-                        </a:effectRef>
-                        <a:fontRef idx="minor">
-                          <a:schemeClr val="tx1"/>
-                        </a:fontRef>
-                      </wps:style>
-                      <wps:bodyPr/>
-                    </wps:wsp>
-                  </a:graphicData>
-                </a:graphic>
-              </wp:anchor>
-            </w:drawing>
-          </mc:Choice>
-          <mc:Fallback>
-            <w:pict>
-              <v:shapetype w14:anchorId="494F4E90" id="_x0000_t32" coordsize="21600,21600" o:spt="32" o:oned="t" path="m,l21600,21600e" filled="f">
-                <v:path arrowok="t" fillok="f" o:connecttype="none"/>
-                <o:lock v:ext="edit" shapetype="t"/>
-              </v:shapetype>
-              <v:shape id="Straight Arrow Connector 10" o:spid="_x0000_s1026" type="#_x0000_t32" style="position:absolute;margin-left:208.5pt;margin-top:22.55pt;width:79pt;height:.5pt;z-index:251668480;visibility:visible;mso-wrap-style:square;mso-wrap-distance-left:9pt;mso-wrap-distance-top:0;mso-wrap-distance-right:9pt;mso-wrap-distance-bottom:0;mso-position-horizontal:absolute;mso-position-horizontal-relative:text;mso-position-vertical:absolute;mso-position-vertical-relative:text" o:gfxdata="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" strokecolor="#4472c4 [3204]" strokeweight=".5pt">
-                <v:stroke endarrow="block" joinstyle="miter"/>
-              </v:shape>
-            </w:pict>
-          </mc:Fallback>
-        </mc:AlternateContent>
-      </w:r>
-      <w:r>
-        <w:tab/>
-        <w:t xml:space="preserve">           </w:t>
-      </w:r>
-      <w:r>
-        <w:t>Redirects to</w:t>
-      </w:r>
-    </w:p>
-    <w:p>
-      <w:r>
-        <w:rPr>
-          <w:noProof/>
-        </w:rPr>
-        <mc:AlternateContent>
-          <mc:Choice Requires="wps">
-            <w:drawing>
-              <wp:anchor distT="0" distB="0" distL="114300" distR="114300" simplePos="0" relativeHeight="251669504" behindDoc="0" locked="0" layoutInCell="1" allowOverlap="1" wp14:anchorId="1ECF67EA" wp14:editId="5DD912D1">
+              <wp:anchor distT="0" distB="0" distL="114300" distR="114300" simplePos="0" relativeHeight="251669504" behindDoc="0" locked="0" layoutInCell="1" allowOverlap="1" wp14:anchorId="1ECF67EA" wp14:editId="526CAB10">
                 <wp:simplePos x="0" y="0"/>
                 <wp:positionH relativeFrom="column">
                   <wp:posOffset>3746500</wp:posOffset>
                 </wp:positionH>
                 <wp:positionV relativeFrom="paragraph">
-                  <wp:posOffset>57785</wp:posOffset>
+                  <wp:posOffset>8255</wp:posOffset>
                 </wp:positionV>
-                <wp:extent cx="1835150" cy="1327150"/>
-                <wp:effectExtent l="0" t="0" r="12700" b="25400"/>
+                <wp:extent cx="1536700" cy="831850"/>
+                <wp:effectExtent l="0" t="0" r="25400" b="25400"/>
                 <wp:wrapNone/>
                 <wp:docPr id="11" name="Rectangle 11"/>
                 <wp:cNvGraphicFramePr/>
@@ -119,7 +61,7 @@
                       <wps:spPr>
                         <a:xfrm>
                           <a:off x="0" y="0"/>
-                          <a:ext cx="1835150" cy="1327150"/>
+                          <a:ext cx="1536700" cy="831850"/>
                         </a:xfrm>
                         <a:prstGeom prst="rect">
                           <a:avLst/>
@@ -166,12 +108,18 @@
                     </wps:wsp>
                   </a:graphicData>
                 </a:graphic>
+                <wp14:sizeRelH relativeFrom="margin">
+                  <wp14:pctWidth>0</wp14:pctWidth>
+                </wp14:sizeRelH>
+                <wp14:sizeRelV relativeFrom="margin">
+                  <wp14:pctHeight>0</wp14:pctHeight>
+                </wp14:sizeRelV>
               </wp:anchor>
             </w:drawing>
           </mc:Choice>
           <mc:Fallback>
             <w:pict>
-              <v:rect w14:anchorId="1ECF67EA" id="Rectangle 11" o:spid="_x0000_s1026" style="position:absolute;margin-left:295pt;margin-top:4.55pt;width:144.5pt;height:104.5pt;z-index:251669504;visibility:visible;mso-wrap-style:square;mso-wrap-distance-left:9pt;mso-wrap-distance-top:0;mso-wrap-distance-right:9pt;mso-wrap-distance-bottom:0;mso-position-horizontal:absolute;mso-position-horizontal-relative:text;mso-position-vertical:absolute;mso-position-vertical-relative:text;v-text-anchor:middle" o:gfxdata="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" fillcolor="white [3201]" strokecolor="#70ad47 [3209]" strokeweight="1pt">
+              <v:rect w14:anchorId="1ECF67EA" id="Rectangle 11" o:spid="_x0000_s1026" style="position:absolute;margin-left:295pt;margin-top:.65pt;width:121pt;height:65.5pt;z-index:251669504;visibility:visible;mso-wrap-style:square;mso-width-percent:0;mso-height-percent:0;mso-wrap-distance-left:9pt;mso-wrap-distance-top:0;mso-wrap-distance-right:9pt;mso-wrap-distance-bottom:0;mso-position-horizontal:absolute;mso-position-horizontal-relative:text;mso-position-vertical:absolute;mso-position-vertical-relative:text;mso-width-percent:0;mso-height-percent:0;mso-width-relative:margin;mso-height-relative:margin;v-text-anchor:middle" o:gfxdata="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" fillcolor="white [3201]" strokecolor="#70ad47 [3209]" strokeweight="1pt">
                 <v:textbox>
                   <w:txbxContent>
                     <w:p>
@@ -195,12 +143,6 @@
           </mc:Fallback>
         </mc:AlternateContent>
       </w:r>
-      <w:r>
-        <w:t xml:space="preserve">                                                                                      Analysis page        </w:t>
-      </w:r>
-    </w:p>
-    <w:p/>
-    <w:p>
       <w:r>
         <w:rPr>
           <w:noProof/>
@@ -437,159 +379,37 @@
         </mc:AlternateContent>
       </w:r>
       <w:r>
-        <w:rPr>
-          <w:noProof/>
-        </w:rPr>
-        <mc:AlternateContent>
-          <mc:Choice Requires="wps">
-            <w:drawing>
-              <wp:anchor distT="0" distB="0" distL="114300" distR="114300" simplePos="0" relativeHeight="251661312" behindDoc="0" locked="0" layoutInCell="1" allowOverlap="1" wp14:anchorId="3EF528C2" wp14:editId="5E297E94">
-                <wp:simplePos x="0" y="0"/>
-                <wp:positionH relativeFrom="margin">
-                  <wp:posOffset>-781050</wp:posOffset>
-                </wp:positionH>
-                <wp:positionV relativeFrom="paragraph">
-                  <wp:posOffset>709930</wp:posOffset>
-                </wp:positionV>
-                <wp:extent cx="1314450" cy="560070"/>
-                <wp:effectExtent l="0" t="0" r="19050" b="11430"/>
-                <wp:wrapNone/>
-                <wp:docPr id="3" name="Rectangle 3"/>
-                <wp:cNvGraphicFramePr/>
-                <a:graphic xmlns:a="http://schemas.openxmlformats.org/drawingml/2006/main">
-                  <a:graphicData uri="http://schemas.microsoft.com/office/word/2010/wordprocessingShape">
-                    <wps:wsp>
-                      <wps:cNvSpPr/>
-                      <wps:spPr>
-                        <a:xfrm>
-                          <a:off x="0" y="0"/>
-                          <a:ext cx="1314450" cy="560070"/>
-                        </a:xfrm>
-                        <a:prstGeom prst="rect">
-                          <a:avLst/>
-                        </a:prstGeom>
-                      </wps:spPr>
-                      <wps:style>
-                        <a:lnRef idx="2">
-                          <a:schemeClr val="accent6"/>
-                        </a:lnRef>
-                        <a:fillRef idx="1">
-                          <a:schemeClr val="lt1"/>
-                        </a:fillRef>
-                        <a:effectRef idx="0">
-                          <a:schemeClr val="accent6"/>
-                        </a:effectRef>
-                        <a:fontRef idx="minor">
-                          <a:schemeClr val="dk1"/>
-                        </a:fontRef>
-                      </wps:style>
-                      <wps:txbx>
-                        <w:txbxContent>
-                          <w:p>
-                            <w:pPr>
-                              <w:jc w:val="center"/>
-                              <w:rPr>
-                                <w:lang w:val="en-US"/>
-                              </w:rPr>
-                            </w:pPr>
-                            <w:r>
-                              <w:rPr>
-                                <w:lang w:val="en-US"/>
-                              </w:rPr>
-                              <w:t>Login</w:t>
-                            </w:r>
-                            <w:r>
-                              <w:rPr>
-                                <w:lang w:val="en-US"/>
-                              </w:rPr>
-                              <w:t xml:space="preserve"> </w:t>
-                            </w:r>
-                            <w:r>
-                              <w:rPr>
-                                <w:lang w:val="en-US"/>
-                              </w:rPr>
-                              <w:t>/</w:t>
-                            </w:r>
-                            <w:r>
-                              <w:rPr>
-                                <w:lang w:val="en-US"/>
-                              </w:rPr>
-                              <w:t xml:space="preserve"> </w:t>
-                            </w:r>
-                            <w:r>
-                              <w:rPr>
-                                <w:lang w:val="en-US"/>
-                              </w:rPr>
-                              <w:t>Register</w:t>
-                            </w:r>
-                          </w:p>
-                        </w:txbxContent>
-                      </wps:txbx>
-                      <wps:bodyPr rot="0" spcFirstLastPara="0" vertOverflow="overflow" horzOverflow="overflow" vert="horz" wrap="square" lIns="91440" tIns="45720" rIns="91440" bIns="45720" numCol="1" spcCol="0" rtlCol="0" fromWordArt="0" anchor="ctr" anchorCtr="0" forceAA="0" compatLnSpc="1">
-                        <a:prstTxWarp prst="textNoShape">
-                          <a:avLst/>
-                        </a:prstTxWarp>
-                        <a:noAutofit/>
-                      </wps:bodyPr>
-                    </wps:wsp>
-                  </a:graphicData>
-                </a:graphic>
-              </wp:anchor>
-            </w:drawing>
-          </mc:Choice>
-          <mc:Fallback>
-            <w:pict>
-              <v:rect w14:anchorId="3EF528C2" id="Rectangle 3" o:spid="_x0000_s1028" style="position:absolute;margin-left:-61.5pt;margin-top:55.9pt;width:103.5pt;height:44.1pt;z-index:251661312;visibility:visible;mso-wrap-style:square;mso-wrap-distance-left:9pt;mso-wrap-distance-top:0;mso-wrap-distance-right:9pt;mso-wrap-distance-bottom:0;mso-position-horizontal:absolute;mso-position-horizontal-relative:margin;mso-position-vertical:absolute;mso-position-vertical-relative:text;v-text-anchor:middle" o:gfxdata="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" fillcolor="white [3201]" strokecolor="#70ad47 [3209]" strokeweight="1pt">
-                <v:textbox>
-                  <w:txbxContent>
-                    <w:p>
-                      <w:pPr>
-                        <w:jc w:val="center"/>
-                        <w:rPr>
-                          <w:lang w:val="en-US"/>
-                        </w:rPr>
-                      </w:pPr>
-                      <w:r>
-                        <w:rPr>
-                          <w:lang w:val="en-US"/>
-                        </w:rPr>
-                        <w:t>Login</w:t>
-                      </w:r>
-                      <w:r>
-                        <w:rPr>
-                          <w:lang w:val="en-US"/>
-                        </w:rPr>
-                        <w:t xml:space="preserve"> </w:t>
-                      </w:r>
-                      <w:r>
-                        <w:rPr>
-                          <w:lang w:val="en-US"/>
-                        </w:rPr>
-                        <w:t>/</w:t>
-                      </w:r>
-                      <w:r>
-                        <w:rPr>
-                          <w:lang w:val="en-US"/>
-                        </w:rPr>
-                        <w:t xml:space="preserve"> </w:t>
-                      </w:r>
-                      <w:r>
-                        <w:rPr>
-                          <w:lang w:val="en-US"/>
-                        </w:rPr>
-                        <w:t>Register</w:t>
-                      </w:r>
-                    </w:p>
-                  </w:txbxContent>
-                </v:textbox>
-                <w10:wrap anchorx="margin"/>
-              </v:rect>
-            </w:pict>
-          </mc:Fallback>
-        </mc:AlternateContent>
-      </w:r>
-      <w:r>
-        <w:t xml:space="preserve">                                Send topic              Received Scraped Data</w:t>
+        <w:t xml:space="preserve">                     </w:t>
+      </w:r>
+      <w:r>
+        <w:t>t</w:t>
+      </w:r>
+      <w:r>
+        <w:t>opic</w:t>
+      </w:r>
+      <w:r>
+        <w:t xml:space="preserve"> &amp; timeline</w:t>
+      </w:r>
+      <w:r>
+        <w:t xml:space="preserve">              </w:t>
+      </w:r>
+      <w:r>
+        <w:t xml:space="preserve">  r</w:t>
+      </w:r>
+      <w:r>
+        <w:t xml:space="preserve">eceived </w:t>
+      </w:r>
+      <w:r>
+        <w:t>s</w:t>
+      </w:r>
+      <w:r>
+        <w:t xml:space="preserve">craped </w:t>
+      </w:r>
+      <w:r>
+        <w:t>d</w:t>
+      </w:r>
+      <w:r>
+        <w:t>ata</w:t>
       </w:r>
     </w:p>
     <w:p>
@@ -661,7 +481,6 @@
       </w:r>
       <w:r>
         <w:tab/>
-        <w:t xml:space="preserve">            With timeline</w:t>
       </w:r>
       <w:r>
         <w:tab/>
@@ -686,7 +505,303 @@
         <mc:AlternateContent>
           <mc:Choice Requires="wps">
             <w:drawing>
-              <wp:anchor distT="0" distB="0" distL="114300" distR="114300" simplePos="0" relativeHeight="251671552" behindDoc="0" locked="0" layoutInCell="1" allowOverlap="1" wp14:anchorId="388517C9" wp14:editId="7A545545">
+              <wp:anchor distT="0" distB="0" distL="114300" distR="114300" simplePos="0" relativeHeight="251661312" behindDoc="0" locked="0" layoutInCell="1" allowOverlap="1" wp14:anchorId="3EF528C2" wp14:editId="180F36B7">
+                <wp:simplePos x="0" y="0"/>
+                <wp:positionH relativeFrom="margin">
+                  <wp:posOffset>-552450</wp:posOffset>
+                </wp:positionH>
+                <wp:positionV relativeFrom="paragraph">
+                  <wp:posOffset>140335</wp:posOffset>
+                </wp:positionV>
+                <wp:extent cx="1117600" cy="590550"/>
+                <wp:effectExtent l="0" t="0" r="25400" b="19050"/>
+                <wp:wrapNone/>
+                <wp:docPr id="3" name="Rectangle 3"/>
+                <wp:cNvGraphicFramePr/>
+                <a:graphic xmlns:a="http://schemas.openxmlformats.org/drawingml/2006/main">
+                  <a:graphicData uri="http://schemas.microsoft.com/office/word/2010/wordprocessingShape">
+                    <wps:wsp>
+                      <wps:cNvSpPr/>
+                      <wps:spPr>
+                        <a:xfrm>
+                          <a:off x="0" y="0"/>
+                          <a:ext cx="1117600" cy="590550"/>
+                        </a:xfrm>
+                        <a:prstGeom prst="rect">
+                          <a:avLst/>
+                        </a:prstGeom>
+                      </wps:spPr>
+                      <wps:style>
+                        <a:lnRef idx="2">
+                          <a:schemeClr val="accent6"/>
+                        </a:lnRef>
+                        <a:fillRef idx="1">
+                          <a:schemeClr val="lt1"/>
+                        </a:fillRef>
+                        <a:effectRef idx="0">
+                          <a:schemeClr val="accent6"/>
+                        </a:effectRef>
+                        <a:fontRef idx="minor">
+                          <a:schemeClr val="dk1"/>
+                        </a:fontRef>
+                      </wps:style>
+                      <wps:txbx>
+                        <w:txbxContent>
+                          <w:p>
+                            <w:pPr>
+                              <w:jc w:val="center"/>
+                              <w:rPr>
+                                <w:lang w:val="en-US"/>
+                              </w:rPr>
+                            </w:pPr>
+                            <w:r>
+                              <w:rPr>
+                                <w:lang w:val="en-US"/>
+                              </w:rPr>
+                              <w:t>Login</w:t>
+                            </w:r>
+                            <w:r>
+                              <w:rPr>
+                                <w:lang w:val="en-US"/>
+                              </w:rPr>
+                              <w:t xml:space="preserve"> </w:t>
+                            </w:r>
+                            <w:r>
+                              <w:rPr>
+                                <w:lang w:val="en-US"/>
+                              </w:rPr>
+                              <w:t>/</w:t>
+                            </w:r>
+                            <w:r>
+                              <w:rPr>
+                                <w:lang w:val="en-US"/>
+                              </w:rPr>
+                              <w:t xml:space="preserve"> </w:t>
+                            </w:r>
+                            <w:r>
+                              <w:rPr>
+                                <w:lang w:val="en-US"/>
+                              </w:rPr>
+                              <w:t>Register</w:t>
+                            </w:r>
+                          </w:p>
+                          <w:p>
+                            <w:pPr>
+                              <w:jc w:val="center"/>
+                              <w:rPr>
+                                <w:lang w:val="en-US"/>
+                              </w:rPr>
+                            </w:pPr>
+                            <w:r>
+                              <w:rPr>
+                                <w:lang w:val="en-US"/>
+                              </w:rPr>
+                              <w:t>page</w:t>
+                            </w:r>
+                          </w:p>
+                        </w:txbxContent>
+                      </wps:txbx>
+                      <wps:bodyPr rot="0" spcFirstLastPara="0" vertOverflow="overflow" horzOverflow="overflow" vert="horz" wrap="square" lIns="91440" tIns="45720" rIns="91440" bIns="45720" numCol="1" spcCol="0" rtlCol="0" fromWordArt="0" anchor="ctr" anchorCtr="0" forceAA="0" compatLnSpc="1">
+                        <a:prstTxWarp prst="textNoShape">
+                          <a:avLst/>
+                        </a:prstTxWarp>
+                        <a:noAutofit/>
+                      </wps:bodyPr>
+                    </wps:wsp>
+                  </a:graphicData>
+                </a:graphic>
+                <wp14:sizeRelH relativeFrom="margin">
+                  <wp14:pctWidth>0</wp14:pctWidth>
+                </wp14:sizeRelH>
+                <wp14:sizeRelV relativeFrom="margin">
+                  <wp14:pctHeight>0</wp14:pctHeight>
+                </wp14:sizeRelV>
+              </wp:anchor>
+            </w:drawing>
+          </mc:Choice>
+          <mc:Fallback>
+            <w:pict>
+              <v:rect w14:anchorId="3EF528C2" id="Rectangle 3" o:spid="_x0000_s1028" style="position:absolute;margin-left:-43.5pt;margin-top:11.05pt;width:88pt;height:46.5pt;z-index:251661312;visibility:visible;mso-wrap-style:square;mso-width-percent:0;mso-height-percent:0;mso-wrap-distance-left:9pt;mso-wrap-distance-top:0;mso-wrap-distance-right:9pt;mso-wrap-distance-bottom:0;mso-position-horizontal:absolute;mso-position-horizontal-relative:margin;mso-position-vertical:absolute;mso-position-vertical-relative:text;mso-width-percent:0;mso-height-percent:0;mso-width-relative:margin;mso-height-relative:margin;v-text-anchor:middle" o:gfxdata="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" fillcolor="white [3201]" strokecolor="#70ad47 [3209]" strokeweight="1pt">
+                <v:textbox>
+                  <w:txbxContent>
+                    <w:p>
+                      <w:pPr>
+                        <w:jc w:val="center"/>
+                        <w:rPr>
+                          <w:lang w:val="en-US"/>
+                        </w:rPr>
+                      </w:pPr>
+                      <w:r>
+                        <w:rPr>
+                          <w:lang w:val="en-US"/>
+                        </w:rPr>
+                        <w:t>Login</w:t>
+                      </w:r>
+                      <w:r>
+                        <w:rPr>
+                          <w:lang w:val="en-US"/>
+                        </w:rPr>
+                        <w:t xml:space="preserve"> </w:t>
+                      </w:r>
+                      <w:r>
+                        <w:rPr>
+                          <w:lang w:val="en-US"/>
+                        </w:rPr>
+                        <w:t>/</w:t>
+                      </w:r>
+                      <w:r>
+                        <w:rPr>
+                          <w:lang w:val="en-US"/>
+                        </w:rPr>
+                        <w:t xml:space="preserve"> </w:t>
+                      </w:r>
+                      <w:r>
+                        <w:rPr>
+                          <w:lang w:val="en-US"/>
+                        </w:rPr>
+                        <w:t>Register</w:t>
+                      </w:r>
+                    </w:p>
+                    <w:p>
+                      <w:pPr>
+                        <w:jc w:val="center"/>
+                        <w:rPr>
+                          <w:lang w:val="en-US"/>
+                        </w:rPr>
+                      </w:pPr>
+                      <w:r>
+                        <w:rPr>
+                          <w:lang w:val="en-US"/>
+                        </w:rPr>
+                        <w:t>page</w:t>
+                      </w:r>
+                    </w:p>
+                  </w:txbxContent>
+                </v:textbox>
+                <w10:wrap anchorx="margin"/>
+              </v:rect>
+            </w:pict>
+          </mc:Fallback>
+        </mc:AlternateContent>
+      </w:r>
+      <w:r>
+        <w:rPr>
+          <w:noProof/>
+        </w:rPr>
+        <mc:AlternateContent>
+          <mc:Choice Requires="wps">
+            <w:drawing>
+              <wp:anchor distT="0" distB="0" distL="114300" distR="114300" simplePos="0" relativeHeight="251659264" behindDoc="0" locked="0" layoutInCell="1" allowOverlap="1" wp14:anchorId="367CC21B" wp14:editId="07F1DD75">
+                <wp:simplePos x="0" y="0"/>
+                <wp:positionH relativeFrom="column">
+                  <wp:posOffset>1485900</wp:posOffset>
+                </wp:positionH>
+                <wp:positionV relativeFrom="paragraph">
+                  <wp:posOffset>8890</wp:posOffset>
+                </wp:positionV>
+                <wp:extent cx="1041400" cy="1009650"/>
+                <wp:effectExtent l="0" t="0" r="25400" b="19050"/>
+                <wp:wrapNone/>
+                <wp:docPr id="1" name="Oval 1"/>
+                <wp:cNvGraphicFramePr/>
+                <a:graphic xmlns:a="http://schemas.openxmlformats.org/drawingml/2006/main">
+                  <a:graphicData uri="http://schemas.microsoft.com/office/word/2010/wordprocessingShape">
+                    <wps:wsp>
+                      <wps:cNvSpPr/>
+                      <wps:spPr>
+                        <a:xfrm>
+                          <a:off x="0" y="0"/>
+                          <a:ext cx="1041400" cy="1009650"/>
+                        </a:xfrm>
+                        <a:prstGeom prst="ellipse">
+                          <a:avLst/>
+                        </a:prstGeom>
+                      </wps:spPr>
+                      <wps:style>
+                        <a:lnRef idx="2">
+                          <a:schemeClr val="accent6"/>
+                        </a:lnRef>
+                        <a:fillRef idx="1">
+                          <a:schemeClr val="lt1"/>
+                        </a:fillRef>
+                        <a:effectRef idx="0">
+                          <a:schemeClr val="accent6"/>
+                        </a:effectRef>
+                        <a:fontRef idx="minor">
+                          <a:schemeClr val="dk1"/>
+                        </a:fontRef>
+                      </wps:style>
+                      <wps:txbx>
+                        <w:txbxContent>
+                          <w:p>
+                            <w:pPr>
+                              <w:jc w:val="center"/>
+                              <w:rPr>
+                                <w:lang w:val="en-US"/>
+                              </w:rPr>
+                            </w:pPr>
+                            <w:r>
+                              <w:rPr>
+                                <w:lang w:val="en-US"/>
+                              </w:rPr>
+                              <w:t>Twitter REST API</w:t>
+                            </w:r>
+                          </w:p>
+                        </w:txbxContent>
+                      </wps:txbx>
+                      <wps:bodyPr rot="0" spcFirstLastPara="0" vertOverflow="overflow" horzOverflow="overflow" vert="horz" wrap="square" lIns="91440" tIns="45720" rIns="91440" bIns="45720" numCol="1" spcCol="0" rtlCol="0" fromWordArt="0" anchor="ctr" anchorCtr="0" forceAA="0" compatLnSpc="1">
+                        <a:prstTxWarp prst="textNoShape">
+                          <a:avLst/>
+                        </a:prstTxWarp>
+                        <a:noAutofit/>
+                      </wps:bodyPr>
+                    </wps:wsp>
+                  </a:graphicData>
+                </a:graphic>
+                <wp14:sizeRelH relativeFrom="margin">
+                  <wp14:pctWidth>0</wp14:pctWidth>
+                </wp14:sizeRelH>
+                <wp14:sizeRelV relativeFrom="margin">
+                  <wp14:pctHeight>0</wp14:pctHeight>
+                </wp14:sizeRelV>
+              </wp:anchor>
+            </w:drawing>
+          </mc:Choice>
+          <mc:Fallback>
+            <w:pict>
+              <v:oval w14:anchorId="367CC21B" id="Oval 1" o:spid="_x0000_s1029" style="position:absolute;margin-left:117pt;margin-top:.7pt;width:82pt;height:79.5pt;z-index:251659264;visibility:visible;mso-wrap-style:square;mso-width-percent:0;mso-height-percent:0;mso-wrap-distance-left:9pt;mso-wrap-distance-top:0;mso-wrap-distance-right:9pt;mso-wrap-distance-bottom:0;mso-position-horizontal:absolute;mso-position-horizontal-relative:text;mso-position-vertical:absolute;mso-position-vertical-relative:text;mso-width-percent:0;mso-height-percent:0;mso-width-relative:margin;mso-height-relative:margin;v-text-anchor:middle" o:gfxdata="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" fillcolor="white [3201]" strokecolor="#70ad47 [3209]" strokeweight="1pt">
+                <v:stroke joinstyle="miter"/>
+                <v:textbox>
+                  <w:txbxContent>
+                    <w:p>
+                      <w:pPr>
+                        <w:jc w:val="center"/>
+                        <w:rPr>
+                          <w:lang w:val="en-US"/>
+                        </w:rPr>
+                      </w:pPr>
+                      <w:r>
+                        <w:rPr>
+                          <w:lang w:val="en-US"/>
+                        </w:rPr>
+                        <w:t>Twitter REST API</w:t>
+                      </w:r>
+                    </w:p>
+                  </w:txbxContent>
+                </v:textbox>
+              </v:oval>
+            </w:pict>
+          </mc:Fallback>
+        </mc:AlternateContent>
+      </w:r>
+      <w:r>
+        <w:rPr>
+          <w:noProof/>
+        </w:rPr>
+        <mc:AlternateContent>
+          <mc:Choice Requires="wps">
+            <w:drawing>
+              <wp:anchor distT="0" distB="0" distL="114300" distR="114300" simplePos="0" relativeHeight="251671552" behindDoc="0" locked="0" layoutInCell="1" allowOverlap="1" wp14:anchorId="388517C9" wp14:editId="498C5174">
                 <wp:simplePos x="0" y="0"/>
                 <wp:positionH relativeFrom="column">
                   <wp:posOffset>2533650</wp:posOffset>
@@ -738,119 +853,13 @@
           </mc:Choice>
           <mc:Fallback>
             <w:pict>
-              <v:shape w14:anchorId="160C7F4D" id="Straight Arrow Connector 13" o:spid="_x0000_s1026" type="#_x0000_t32" style="position:absolute;margin-left:199.5pt;margin-top:9.6pt;width:91pt;height:36.5pt;flip:y;z-index:251671552;visibility:visible;mso-wrap-style:square;mso-wrap-distance-left:9pt;mso-wrap-distance-top:0;mso-wrap-distance-right:9pt;mso-wrap-distance-bottom:0;mso-position-horizontal:absolute;mso-position-horizontal-relative:text;mso-position-vertical:absolute;mso-position-vertical-relative:text" o:gfxdata="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" strokecolor="#4472c4 [3204]" strokeweight=".5pt">
+              <v:shapetype w14:anchorId="075BD526" id="_x0000_t32" coordsize="21600,21600" o:spt="32" o:oned="t" path="m,l21600,21600e" filled="f">
+                <v:path arrowok="t" fillok="f" o:connecttype="none"/>
+                <o:lock v:ext="edit" shapetype="t"/>
+              </v:shapetype>
+              <v:shape id="Straight Arrow Connector 13" o:spid="_x0000_s1026" type="#_x0000_t32" style="position:absolute;margin-left:199.5pt;margin-top:9.6pt;width:91pt;height:36.5pt;flip:y;z-index:251671552;visibility:visible;mso-wrap-style:square;mso-wrap-distance-left:9pt;mso-wrap-distance-top:0;mso-wrap-distance-right:9pt;mso-wrap-distance-bottom:0;mso-position-horizontal:absolute;mso-position-horizontal-relative:text;mso-position-vertical:absolute;mso-position-vertical-relative:text" o:gfxdata="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" strokecolor="#4472c4 [3204]" strokeweight=".5pt">
                 <v:stroke endarrow="block" joinstyle="miter"/>
               </v:shape>
-            </w:pict>
-          </mc:Fallback>
-        </mc:AlternateContent>
-      </w:r>
-      <w:r>
-        <w:rPr>
-          <w:noProof/>
-        </w:rPr>
-        <mc:AlternateContent>
-          <mc:Choice Requires="wps">
-            <w:drawing>
-              <wp:anchor distT="0" distB="0" distL="114300" distR="114300" simplePos="0" relativeHeight="251659264" behindDoc="0" locked="0" layoutInCell="1" allowOverlap="1" wp14:anchorId="367CC21B" wp14:editId="7C632E9E">
-                <wp:simplePos x="0" y="0"/>
-                <wp:positionH relativeFrom="column">
-                  <wp:posOffset>1568450</wp:posOffset>
-                </wp:positionH>
-                <wp:positionV relativeFrom="paragraph">
-                  <wp:posOffset>6350</wp:posOffset>
-                </wp:positionV>
-                <wp:extent cx="918210" cy="1009650"/>
-                <wp:effectExtent l="0" t="0" r="15240" b="19050"/>
-                <wp:wrapNone/>
-                <wp:docPr id="1" name="Oval 1"/>
-                <wp:cNvGraphicFramePr/>
-                <a:graphic xmlns:a="http://schemas.openxmlformats.org/drawingml/2006/main">
-                  <a:graphicData uri="http://schemas.microsoft.com/office/word/2010/wordprocessingShape">
-                    <wps:wsp>
-                      <wps:cNvSpPr/>
-                      <wps:spPr>
-                        <a:xfrm>
-                          <a:off x="0" y="0"/>
-                          <a:ext cx="918210" cy="1009650"/>
-                        </a:xfrm>
-                        <a:prstGeom prst="ellipse">
-                          <a:avLst/>
-                        </a:prstGeom>
-                      </wps:spPr>
-                      <wps:style>
-                        <a:lnRef idx="2">
-                          <a:schemeClr val="accent6"/>
-                        </a:lnRef>
-                        <a:fillRef idx="1">
-                          <a:schemeClr val="lt1"/>
-                        </a:fillRef>
-                        <a:effectRef idx="0">
-                          <a:schemeClr val="accent6"/>
-                        </a:effectRef>
-                        <a:fontRef idx="minor">
-                          <a:schemeClr val="dk1"/>
-                        </a:fontRef>
-                      </wps:style>
-                      <wps:txbx>
-                        <w:txbxContent>
-                          <w:p>
-                            <w:pPr>
-                              <w:jc w:val="center"/>
-                              <w:rPr>
-                                <w:lang w:val="en-US"/>
-                              </w:rPr>
-                            </w:pPr>
-                            <w:r>
-                              <w:rPr>
-                                <w:lang w:val="en-US"/>
-                              </w:rPr>
-                              <w:t>REST API (flask)</w:t>
-                            </w:r>
-                          </w:p>
-                        </w:txbxContent>
-                      </wps:txbx>
-                      <wps:bodyPr rot="0" spcFirstLastPara="0" vertOverflow="overflow" horzOverflow="overflow" vert="horz" wrap="square" lIns="91440" tIns="45720" rIns="91440" bIns="45720" numCol="1" spcCol="0" rtlCol="0" fromWordArt="0" anchor="ctr" anchorCtr="0" forceAA="0" compatLnSpc="1">
-                        <a:prstTxWarp prst="textNoShape">
-                          <a:avLst/>
-                        </a:prstTxWarp>
-                        <a:noAutofit/>
-                      </wps:bodyPr>
-                    </wps:wsp>
-                  </a:graphicData>
-                </a:graphic>
-                <wp14:sizeRelH relativeFrom="margin">
-                  <wp14:pctWidth>0</wp14:pctWidth>
-                </wp14:sizeRelH>
-                <wp14:sizeRelV relativeFrom="margin">
-                  <wp14:pctHeight>0</wp14:pctHeight>
-                </wp14:sizeRelV>
-              </wp:anchor>
-            </w:drawing>
-          </mc:Choice>
-          <mc:Fallback>
-            <w:pict>
-              <v:oval w14:anchorId="367CC21B" id="Oval 1" o:spid="_x0000_s1029" style="position:absolute;margin-left:123.5pt;margin-top:.5pt;width:72.3pt;height:79.5pt;z-index:251659264;visibility:visible;mso-wrap-style:square;mso-width-percent:0;mso-height-percent:0;mso-wrap-distance-left:9pt;mso-wrap-distance-top:0;mso-wrap-distance-right:9pt;mso-wrap-distance-bottom:0;mso-position-horizontal:absolute;mso-position-horizontal-relative:text;mso-position-vertical:absolute;mso-position-vertical-relative:text;mso-width-percent:0;mso-height-percent:0;mso-width-relative:margin;mso-height-relative:margin;v-text-anchor:middle" o:gfxdata="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" fillcolor="white [3201]" strokecolor="#70ad47 [3209]" strokeweight="1pt">
-                <v:stroke joinstyle="miter"/>
-                <v:textbox>
-                  <w:txbxContent>
-                    <w:p>
-                      <w:pPr>
-                        <w:jc w:val="center"/>
-                        <w:rPr>
-                          <w:lang w:val="en-US"/>
-                        </w:rPr>
-                      </w:pPr>
-                      <w:r>
-                        <w:rPr>
-                          <w:lang w:val="en-US"/>
-                        </w:rPr>
-                        <w:t>REST API (flask)</w:t>
-                      </w:r>
-                    </w:p>
-                  </w:txbxContent>
-                </v:textbox>
-              </v:oval>
             </w:pict>
           </mc:Fallback>
         </mc:AlternateContent>
@@ -988,79 +997,28 @@
         </mc:AlternateContent>
       </w:r>
       <w:r>
-        <w:t xml:space="preserve">                     Credentials                                    </w:t>
-      </w:r>
-      <w:r>
-        <w:t xml:space="preserve">     Send Data</w:t>
+        <w:t xml:space="preserve">                     </w:t>
+      </w:r>
+      <w:r>
+        <w:t>credentials</w:t>
+      </w:r>
+      <w:r>
+        <w:t xml:space="preserve">                                         </w:t>
+      </w:r>
+      <w:r>
+        <w:t>s</w:t>
+      </w:r>
+      <w:r>
+        <w:t xml:space="preserve">end </w:t>
+      </w:r>
+      <w:r>
+        <w:t>d</w:t>
+      </w:r>
+      <w:r>
+        <w:t>ata</w:t>
       </w:r>
     </w:p>
     <w:p>
-      <w:r>
-        <w:rPr>
-          <w:noProof/>
-        </w:rPr>
-        <mc:AlternateContent>
-          <mc:Choice Requires="wps">
-            <w:drawing>
-              <wp:anchor distT="0" distB="0" distL="114300" distR="114300" simplePos="0" relativeHeight="251673600" behindDoc="0" locked="0" layoutInCell="1" allowOverlap="1" wp14:anchorId="473365B1" wp14:editId="5E3836FF">
-                <wp:simplePos x="0" y="0"/>
-                <wp:positionH relativeFrom="column">
-                  <wp:posOffset>5276850</wp:posOffset>
-                </wp:positionH>
-                <wp:positionV relativeFrom="paragraph">
-                  <wp:posOffset>13970</wp:posOffset>
-                </wp:positionV>
-                <wp:extent cx="12700" cy="1098550"/>
-                <wp:effectExtent l="57150" t="0" r="63500" b="63500"/>
-                <wp:wrapNone/>
-                <wp:docPr id="15" name="Straight Arrow Connector 15"/>
-                <wp:cNvGraphicFramePr/>
-                <a:graphic xmlns:a="http://schemas.openxmlformats.org/drawingml/2006/main">
-                  <a:graphicData uri="http://schemas.microsoft.com/office/word/2010/wordprocessingShape">
-                    <wps:wsp>
-                      <wps:cNvCnPr/>
-                      <wps:spPr>
-                        <a:xfrm>
-                          <a:off x="0" y="0"/>
-                          <a:ext cx="12700" cy="1098550"/>
-                        </a:xfrm>
-                        <a:prstGeom prst="straightConnector1">
-                          <a:avLst/>
-                        </a:prstGeom>
-                        <a:ln>
-                          <a:tailEnd type="triangle"/>
-                        </a:ln>
-                      </wps:spPr>
-                      <wps:style>
-                        <a:lnRef idx="1">
-                          <a:schemeClr val="accent1"/>
-                        </a:lnRef>
-                        <a:fillRef idx="0">
-                          <a:schemeClr val="accent1"/>
-                        </a:fillRef>
-                        <a:effectRef idx="0">
-                          <a:schemeClr val="accent1"/>
-                        </a:effectRef>
-                        <a:fontRef idx="minor">
-                          <a:schemeClr val="tx1"/>
-                        </a:fontRef>
-                      </wps:style>
-                      <wps:bodyPr/>
-                    </wps:wsp>
-                  </a:graphicData>
-                </a:graphic>
-              </wp:anchor>
-            </w:drawing>
-          </mc:Choice>
-          <mc:Fallback>
-            <w:pict>
-              <v:shape w14:anchorId="77D6AD75" id="Straight Arrow Connector 15" o:spid="_x0000_s1026" type="#_x0000_t32" style="position:absolute;margin-left:415.5pt;margin-top:1.1pt;width:1pt;height:86.5pt;z-index:251673600;visibility:visible;mso-wrap-style:square;mso-wrap-distance-left:9pt;mso-wrap-distance-top:0;mso-wrap-distance-right:9pt;mso-wrap-distance-bottom:0;mso-position-horizontal:absolute;mso-position-horizontal-relative:text;mso-position-vertical:absolute;mso-position-vertical-relative:text" o:gfxdata="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" strokecolor="#4472c4 [3204]" strokeweight=".5pt">
-                <v:stroke endarrow="block" joinstyle="miter"/>
-              </v:shape>
-            </w:pict>
-          </mc:Fallback>
-        </mc:AlternateContent>
-      </w:r>
       <w:r>
         <w:t xml:space="preserve">                                                                                     </w:t>
       </w:r>
@@ -1133,13 +1091,31 @@
         </mc:AlternateContent>
       </w:r>
       <w:r>
-        <w:t xml:space="preserve">                     Auth Token</w:t>
-      </w:r>
-      <w:r>
-        <w:t xml:space="preserve">                                          Received Charts </w:t>
-      </w:r>
-      <w:r>
-        <w:t>&amp; Bool data for each tweet</w:t>
+        <w:t xml:space="preserve">                     </w:t>
+      </w:r>
+      <w:r>
+        <w:t>auth token</w:t>
+      </w:r>
+      <w:r>
+        <w:t xml:space="preserve">                                         </w:t>
+      </w:r>
+      <w:r>
+        <w:t>r</w:t>
+      </w:r>
+      <w:r>
+        <w:t xml:space="preserve">eceived </w:t>
+      </w:r>
+      <w:r>
+        <w:t>c</w:t>
+      </w:r>
+      <w:r>
+        <w:t xml:space="preserve">harts &amp; </w:t>
+      </w:r>
+      <w:r>
+        <w:t>b</w:t>
+      </w:r>
+      <w:r>
+        <w:t>ool data for each tweet</w:t>
       </w:r>
     </w:p>
     <w:p>
@@ -1150,13 +1126,79 @@
         <mc:AlternateContent>
           <mc:Choice Requires="wps">
             <w:drawing>
-              <wp:anchor distT="0" distB="0" distL="114300" distR="114300" simplePos="0" relativeHeight="251667456" behindDoc="0" locked="0" layoutInCell="1" allowOverlap="1" wp14:anchorId="78E9E760" wp14:editId="607747CB">
+              <wp:anchor distT="0" distB="0" distL="114300" distR="114300" simplePos="0" relativeHeight="251675648" behindDoc="0" locked="0" layoutInCell="1" allowOverlap="1" wp14:anchorId="7ED53E9D" wp14:editId="055DDF0C">
                 <wp:simplePos x="0" y="0"/>
                 <wp:positionH relativeFrom="column">
-                  <wp:posOffset>1948181</wp:posOffset>
+                  <wp:posOffset>1936750</wp:posOffset>
                 </wp:positionH>
                 <wp:positionV relativeFrom="paragraph">
-                  <wp:posOffset>185420</wp:posOffset>
+                  <wp:posOffset>173990</wp:posOffset>
+                </wp:positionV>
+                <wp:extent cx="76200" cy="457200"/>
+                <wp:effectExtent l="0" t="38100" r="57150" b="19050"/>
+                <wp:wrapNone/>
+                <wp:docPr id="17" name="Straight Arrow Connector 17"/>
+                <wp:cNvGraphicFramePr/>
+                <a:graphic xmlns:a="http://schemas.openxmlformats.org/drawingml/2006/main">
+                  <a:graphicData uri="http://schemas.microsoft.com/office/word/2010/wordprocessingShape">
+                    <wps:wsp>
+                      <wps:cNvCnPr/>
+                      <wps:spPr>
+                        <a:xfrm flipV="1">
+                          <a:off x="0" y="0"/>
+                          <a:ext cx="76200" cy="457200"/>
+                        </a:xfrm>
+                        <a:prstGeom prst="straightConnector1">
+                          <a:avLst/>
+                        </a:prstGeom>
+                        <a:ln>
+                          <a:tailEnd type="triangle"/>
+                        </a:ln>
+                      </wps:spPr>
+                      <wps:style>
+                        <a:lnRef idx="1">
+                          <a:schemeClr val="accent1"/>
+                        </a:lnRef>
+                        <a:fillRef idx="0">
+                          <a:schemeClr val="accent1"/>
+                        </a:fillRef>
+                        <a:effectRef idx="0">
+                          <a:schemeClr val="accent1"/>
+                        </a:effectRef>
+                        <a:fontRef idx="minor">
+                          <a:schemeClr val="tx1"/>
+                        </a:fontRef>
+                      </wps:style>
+                      <wps:bodyPr/>
+                    </wps:wsp>
+                  </a:graphicData>
+                </a:graphic>
+              </wp:anchor>
+            </w:drawing>
+          </mc:Choice>
+          <mc:Fallback>
+            <w:pict>
+              <v:shape w14:anchorId="1A762251" id="Straight Arrow Connector 17" o:spid="_x0000_s1026" type="#_x0000_t32" style="position:absolute;margin-left:152.5pt;margin-top:13.7pt;width:6pt;height:36pt;flip:y;z-index:251675648;visibility:visible;mso-wrap-style:square;mso-wrap-distance-left:9pt;mso-wrap-distance-top:0;mso-wrap-distance-right:9pt;mso-wrap-distance-bottom:0;mso-position-horizontal:absolute;mso-position-horizontal-relative:text;mso-position-vertical:absolute;mso-position-vertical-relative:text" o:gfxdata="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" strokecolor="#4472c4 [3204]" strokeweight=".5pt">
+                <v:stroke endarrow="block" joinstyle="miter"/>
+              </v:shape>
+            </w:pict>
+          </mc:Fallback>
+        </mc:AlternateContent>
+      </w:r>
+      <w:r>
+        <w:rPr>
+          <w:noProof/>
+        </w:rPr>
+        <mc:AlternateContent>
+          <mc:Choice Requires="wps">
+            <w:drawing>
+              <wp:anchor distT="0" distB="0" distL="114300" distR="114300" simplePos="0" relativeHeight="251667456" behindDoc="0" locked="0" layoutInCell="1" allowOverlap="1" wp14:anchorId="78E9E760" wp14:editId="5E72B271">
+                <wp:simplePos x="0" y="0"/>
+                <wp:positionH relativeFrom="column">
+                  <wp:posOffset>1846580</wp:posOffset>
+                </wp:positionH>
+                <wp:positionV relativeFrom="paragraph">
+                  <wp:posOffset>172720</wp:posOffset>
                 </wp:positionV>
                 <wp:extent cx="45719" cy="406400"/>
                 <wp:effectExtent l="57150" t="0" r="50165" b="50800"/>
@@ -1208,7 +1250,7 @@
           </mc:Choice>
           <mc:Fallback>
             <w:pict>
-              <v:shape w14:anchorId="4B9DDBB0" id="Straight Arrow Connector 9" o:spid="_x0000_s1026" type="#_x0000_t32" style="position:absolute;margin-left:153.4pt;margin-top:14.6pt;width:3.6pt;height:32pt;flip:x;z-index:251667456;visibility:visible;mso-wrap-style:square;mso-width-percent:0;mso-height-percent:0;mso-wrap-distance-left:9pt;mso-wrap-distance-top:0;mso-wrap-distance-right:9pt;mso-wrap-distance-bottom:0;mso-position-horizontal:absolute;mso-position-horizontal-relative:text;mso-position-vertical:absolute;mso-position-vertical-relative:text;mso-width-percent:0;mso-height-percent:0;mso-width-relative:margin;mso-height-relative:margin" o:gfxdata="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" strokecolor="#4472c4 [3204]" strokeweight=".5pt">
+              <v:shape w14:anchorId="53E3638B" id="Straight Arrow Connector 9" o:spid="_x0000_s1026" type="#_x0000_t32" style="position:absolute;margin-left:145.4pt;margin-top:13.6pt;width:3.6pt;height:32pt;flip:x;z-index:251667456;visibility:visible;mso-wrap-style:square;mso-width-percent:0;mso-height-percent:0;mso-wrap-distance-left:9pt;mso-wrap-distance-top:0;mso-wrap-distance-right:9pt;mso-wrap-distance-bottom:0;mso-position-horizontal:absolute;mso-position-horizontal-relative:text;mso-position-vertical:absolute;mso-position-vertical-relative:text;mso-width-percent:0;mso-height-percent:0;mso-width-relative:margin;mso-height-relative:margin" o:gfxdata="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" strokecolor="#4472c4 [3204]" strokeweight=".5pt">
                 <v:stroke endarrow="block" joinstyle="miter"/>
               </v:shape>
             </w:pict>
@@ -1222,10 +1264,42 @@
         <w:t xml:space="preserve">        </w:t>
       </w:r>
       <w:r>
-        <w:t xml:space="preserve">                                                             Redirect to</w:t>
-      </w:r>
-      <w:r>
-        <w:t xml:space="preserve"> Down.</w:t>
+        <w:t xml:space="preserve">                                                             </w:t>
+      </w:r>
+    </w:p>
+    <w:p>
+      <w:r>
+        <w:t xml:space="preserve">                                          </w:t>
+      </w:r>
+      <w:r>
+        <w:t>s</w:t>
+      </w:r>
+      <w:r>
+        <w:t xml:space="preserve">ave </w:t>
+      </w:r>
+      <w:r>
+        <w:t>u</w:t>
+      </w:r>
+      <w:r>
+        <w:t>ser</w:t>
+      </w:r>
+      <w:r>
+        <w:t xml:space="preserve">                   </w:t>
+      </w:r>
+      <w:r>
+        <w:t>d</w:t>
+      </w:r>
+      <w:r>
+        <w:t xml:space="preserve">ownload </w:t>
+      </w:r>
+      <w:r>
+        <w:t>r</w:t>
+      </w:r>
+      <w:r>
+        <w:t>equest</w:t>
+      </w:r>
+      <w:r>
+        <w:t xml:space="preserve">                                   </w:t>
       </w:r>
     </w:p>
     <w:p>
@@ -1236,16 +1310,152 @@
         <mc:AlternateContent>
           <mc:Choice Requires="wps">
             <w:drawing>
-              <wp:anchor distT="0" distB="0" distL="114300" distR="114300" simplePos="0" relativeHeight="251672576" behindDoc="0" locked="0" layoutInCell="1" allowOverlap="1" wp14:anchorId="7F205368" wp14:editId="12735DFA">
+              <wp:anchor distT="0" distB="0" distL="114300" distR="114300" simplePos="0" relativeHeight="251662336" behindDoc="0" locked="0" layoutInCell="1" allowOverlap="1" wp14:anchorId="7E75B51C" wp14:editId="0A1A4563">
+                <wp:simplePos x="0" y="0"/>
+                <wp:positionH relativeFrom="margin">
+                  <wp:posOffset>946150</wp:posOffset>
+                </wp:positionH>
+                <wp:positionV relativeFrom="paragraph">
+                  <wp:posOffset>185420</wp:posOffset>
+                </wp:positionV>
+                <wp:extent cx="1231900" cy="590550"/>
+                <wp:effectExtent l="0" t="0" r="25400" b="19050"/>
+                <wp:wrapNone/>
+                <wp:docPr id="4" name="Rectangle 4"/>
+                <wp:cNvGraphicFramePr/>
+                <a:graphic xmlns:a="http://schemas.openxmlformats.org/drawingml/2006/main">
+                  <a:graphicData uri="http://schemas.microsoft.com/office/word/2010/wordprocessingShape">
+                    <wps:wsp>
+                      <wps:cNvSpPr/>
+                      <wps:spPr>
+                        <a:xfrm>
+                          <a:off x="0" y="0"/>
+                          <a:ext cx="1231900" cy="590550"/>
+                        </a:xfrm>
+                        <a:prstGeom prst="rect">
+                          <a:avLst/>
+                        </a:prstGeom>
+                      </wps:spPr>
+                      <wps:style>
+                        <a:lnRef idx="2">
+                          <a:schemeClr val="accent6"/>
+                        </a:lnRef>
+                        <a:fillRef idx="1">
+                          <a:schemeClr val="lt1"/>
+                        </a:fillRef>
+                        <a:effectRef idx="0">
+                          <a:schemeClr val="accent6"/>
+                        </a:effectRef>
+                        <a:fontRef idx="minor">
+                          <a:schemeClr val="dk1"/>
+                        </a:fontRef>
+                      </wps:style>
+                      <wps:txbx>
+                        <w:txbxContent>
+                          <w:p>
+                            <w:pPr>
+                              <w:rPr>
+                                <w:lang w:val="en-US"/>
+                              </w:rPr>
+                            </w:pPr>
+                            <w:r>
+                              <w:rPr>
+                                <w:lang w:val="en-US"/>
+                              </w:rPr>
+                              <w:t>Check / Save User (</w:t>
+                            </w:r>
+                            <w:proofErr w:type="spellStart"/>
+                            <w:r>
+                              <w:rPr>
+                                <w:lang w:val="en-US"/>
+                              </w:rPr>
+                              <w:t>SQLAlchemy</w:t>
+                            </w:r>
+                            <w:proofErr w:type="spellEnd"/>
+                            <w:r>
+                              <w:rPr>
+                                <w:lang w:val="en-US"/>
+                              </w:rPr>
+                              <w:t>)</w:t>
+                            </w:r>
+                          </w:p>
+                        </w:txbxContent>
+                      </wps:txbx>
+                      <wps:bodyPr rot="0" spcFirstLastPara="0" vertOverflow="overflow" horzOverflow="overflow" vert="horz" wrap="square" lIns="91440" tIns="45720" rIns="91440" bIns="45720" numCol="1" spcCol="0" rtlCol="0" fromWordArt="0" anchor="ctr" anchorCtr="0" forceAA="0" compatLnSpc="1">
+                        <a:prstTxWarp prst="textNoShape">
+                          <a:avLst/>
+                        </a:prstTxWarp>
+                        <a:noAutofit/>
+                      </wps:bodyPr>
+                    </wps:wsp>
+                  </a:graphicData>
+                </a:graphic>
+                <wp14:sizeRelH relativeFrom="margin">
+                  <wp14:pctWidth>0</wp14:pctWidth>
+                </wp14:sizeRelH>
+                <wp14:sizeRelV relativeFrom="margin">
+                  <wp14:pctHeight>0</wp14:pctHeight>
+                </wp14:sizeRelV>
+              </wp:anchor>
+            </w:drawing>
+          </mc:Choice>
+          <mc:Fallback>
+            <w:pict>
+              <v:rect w14:anchorId="7E75B51C" id="Rectangle 4" o:spid="_x0000_s1030" style="position:absolute;margin-left:74.5pt;margin-top:14.6pt;width:97pt;height:46.5pt;z-index:251662336;visibility:visible;mso-wrap-style:square;mso-width-percent:0;mso-height-percent:0;mso-wrap-distance-left:9pt;mso-wrap-distance-top:0;mso-wrap-distance-right:9pt;mso-wrap-distance-bottom:0;mso-position-horizontal:absolute;mso-position-horizontal-relative:margin;mso-position-vertical:absolute;mso-position-vertical-relative:text;mso-width-percent:0;mso-height-percent:0;mso-width-relative:margin;mso-height-relative:margin;v-text-anchor:middle" o:gfxdata="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" fillcolor="white [3201]" strokecolor="#70ad47 [3209]" strokeweight="1pt">
+                <v:textbox>
+                  <w:txbxContent>
+                    <w:p>
+                      <w:pPr>
+                        <w:rPr>
+                          <w:lang w:val="en-US"/>
+                        </w:rPr>
+                      </w:pPr>
+                      <w:r>
+                        <w:rPr>
+                          <w:lang w:val="en-US"/>
+                        </w:rPr>
+                        <w:t>Check / Save User (</w:t>
+                      </w:r>
+                      <w:proofErr w:type="spellStart"/>
+                      <w:r>
+                        <w:rPr>
+                          <w:lang w:val="en-US"/>
+                        </w:rPr>
+                        <w:t>SQLAlchemy</w:t>
+                      </w:r>
+                      <w:proofErr w:type="spellEnd"/>
+                      <w:r>
+                        <w:rPr>
+                          <w:lang w:val="en-US"/>
+                        </w:rPr>
+                        <w:t>)</w:t>
+                      </w:r>
+                    </w:p>
+                  </w:txbxContent>
+                </v:textbox>
+                <w10:wrap anchorx="margin"/>
+              </v:rect>
+            </w:pict>
+          </mc:Fallback>
+        </mc:AlternateContent>
+      </w:r>
+      <w:r>
+        <w:rPr>
+          <w:noProof/>
+        </w:rPr>
+        <mc:AlternateContent>
+          <mc:Choice Requires="wps">
+            <w:drawing>
+              <wp:anchor distT="0" distB="0" distL="114300" distR="114300" simplePos="0" relativeHeight="251672576" behindDoc="0" locked="0" layoutInCell="1" allowOverlap="1" wp14:anchorId="7F205368" wp14:editId="3DFD2709">
                 <wp:simplePos x="0" y="0"/>
                 <wp:positionH relativeFrom="column">
                   <wp:posOffset>3295650</wp:posOffset>
                 </wp:positionH>
                 <wp:positionV relativeFrom="paragraph">
-                  <wp:posOffset>300355</wp:posOffset>
+                  <wp:posOffset>13970</wp:posOffset>
                 </wp:positionV>
-                <wp:extent cx="2057400" cy="1123950"/>
-                <wp:effectExtent l="0" t="0" r="19050" b="19050"/>
+                <wp:extent cx="1473200" cy="793750"/>
+                <wp:effectExtent l="0" t="0" r="12700" b="25400"/>
                 <wp:wrapNone/>
                 <wp:docPr id="14" name="Rectangle 14"/>
                 <wp:cNvGraphicFramePr/>
@@ -1256,7 +1466,7 @@
                       <wps:spPr>
                         <a:xfrm>
                           <a:off x="0" y="0"/>
-                          <a:ext cx="2057400" cy="1123950"/>
+                          <a:ext cx="1473200" cy="793750"/>
                         </a:xfrm>
                         <a:prstGeom prst="rect">
                           <a:avLst/>
@@ -1359,12 +1569,18 @@
                     </wps:wsp>
                   </a:graphicData>
                 </a:graphic>
+                <wp14:sizeRelH relativeFrom="margin">
+                  <wp14:pctWidth>0</wp14:pctWidth>
+                </wp14:sizeRelH>
+                <wp14:sizeRelV relativeFrom="margin">
+                  <wp14:pctHeight>0</wp14:pctHeight>
+                </wp14:sizeRelV>
               </wp:anchor>
             </w:drawing>
           </mc:Choice>
           <mc:Fallback>
             <w:pict>
-              <v:rect w14:anchorId="7F205368" id="Rectangle 14" o:spid="_x0000_s1030" style="position:absolute;margin-left:259.5pt;margin-top:23.65pt;width:162pt;height:88.5pt;z-index:251672576;visibility:visible;mso-wrap-style:square;mso-wrap-distance-left:9pt;mso-wrap-distance-top:0;mso-wrap-distance-right:9pt;mso-wrap-distance-bottom:0;mso-position-horizontal:absolute;mso-position-horizontal-relative:text;mso-position-vertical:absolute;mso-position-vertical-relative:text;v-text-anchor:middle" o:gfxdata="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" fillcolor="white [3201]" strokecolor="#70ad47 [3209]" strokeweight="1pt">
+              <v:rect w14:anchorId="7F205368" id="Rectangle 14" o:spid="_x0000_s1031" style="position:absolute;margin-left:259.5pt;margin-top:1.1pt;width:116pt;height:62.5pt;z-index:251672576;visibility:visible;mso-wrap-style:square;mso-width-percent:0;mso-height-percent:0;mso-wrap-distance-left:9pt;mso-wrap-distance-top:0;mso-wrap-distance-right:9pt;mso-wrap-distance-bottom:0;mso-position-horizontal:absolute;mso-position-horizontal-relative:text;mso-position-vertical:absolute;mso-position-vertical-relative:text;mso-width-percent:0;mso-height-percent:0;mso-width-relative:margin;mso-height-relative:margin;v-text-anchor:middle" o:gfxdata="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" fillcolor="white [3201]" strokecolor="#70ad47 [3209]" strokeweight="1pt">
                 <v:textbox>
                   <w:txbxContent>
                     <w:p>
@@ -1445,124 +1661,26 @@
         </mc:AlternateContent>
       </w:r>
       <w:r>
-        <w:rPr>
-          <w:noProof/>
-        </w:rPr>
-        <mc:AlternateContent>
-          <mc:Choice Requires="wps">
-            <w:drawing>
-              <wp:anchor distT="0" distB="0" distL="114300" distR="114300" simplePos="0" relativeHeight="251662336" behindDoc="0" locked="0" layoutInCell="1" allowOverlap="1" wp14:anchorId="7E75B51C" wp14:editId="0259F1D7">
-                <wp:simplePos x="0" y="0"/>
-                <wp:positionH relativeFrom="margin">
-                  <wp:posOffset>946150</wp:posOffset>
-                </wp:positionH>
-                <wp:positionV relativeFrom="paragraph">
-                  <wp:posOffset>413385</wp:posOffset>
-                </wp:positionV>
-                <wp:extent cx="1314450" cy="560070"/>
-                <wp:effectExtent l="0" t="0" r="19050" b="11430"/>
-                <wp:wrapNone/>
-                <wp:docPr id="4" name="Rectangle 4"/>
-                <wp:cNvGraphicFramePr/>
-                <a:graphic xmlns:a="http://schemas.openxmlformats.org/drawingml/2006/main">
-                  <a:graphicData uri="http://schemas.microsoft.com/office/word/2010/wordprocessingShape">
-                    <wps:wsp>
-                      <wps:cNvSpPr/>
-                      <wps:spPr>
-                        <a:xfrm>
-                          <a:off x="0" y="0"/>
-                          <a:ext cx="1314450" cy="560070"/>
-                        </a:xfrm>
-                        <a:prstGeom prst="rect">
-                          <a:avLst/>
-                        </a:prstGeom>
-                      </wps:spPr>
-                      <wps:style>
-                        <a:lnRef idx="2">
-                          <a:schemeClr val="accent6"/>
-                        </a:lnRef>
-                        <a:fillRef idx="1">
-                          <a:schemeClr val="lt1"/>
-                        </a:fillRef>
-                        <a:effectRef idx="0">
-                          <a:schemeClr val="accent6"/>
-                        </a:effectRef>
-                        <a:fontRef idx="minor">
-                          <a:schemeClr val="dk1"/>
-                        </a:fontRef>
-                      </wps:style>
-                      <wps:txbx>
-                        <w:txbxContent>
-                          <w:p>
-                            <w:pPr>
-                              <w:rPr>
-                                <w:lang w:val="en-US"/>
-                              </w:rPr>
-                            </w:pPr>
-                            <w:r>
-                              <w:rPr>
-                                <w:lang w:val="en-US"/>
-                              </w:rPr>
-                              <w:t>Check / Save User (SQLAlchemy)</w:t>
-                            </w:r>
-                          </w:p>
-                        </w:txbxContent>
-                      </wps:txbx>
-                      <wps:bodyPr rot="0" spcFirstLastPara="0" vertOverflow="overflow" horzOverflow="overflow" vert="horz" wrap="square" lIns="91440" tIns="45720" rIns="91440" bIns="45720" numCol="1" spcCol="0" rtlCol="0" fromWordArt="0" anchor="ctr" anchorCtr="0" forceAA="0" compatLnSpc="1">
-                        <a:prstTxWarp prst="textNoShape">
-                          <a:avLst/>
-                        </a:prstTxWarp>
-                        <a:noAutofit/>
-                      </wps:bodyPr>
-                    </wps:wsp>
-                  </a:graphicData>
-                </a:graphic>
-              </wp:anchor>
-            </w:drawing>
-          </mc:Choice>
-          <mc:Fallback>
-            <w:pict>
-              <v:rect w14:anchorId="7E75B51C" id="Rectangle 4" o:spid="_x0000_s1031" style="position:absolute;margin-left:74.5pt;margin-top:32.55pt;width:103.5pt;height:44.1pt;z-index:251662336;visibility:visible;mso-wrap-style:square;mso-wrap-distance-left:9pt;mso-wrap-distance-top:0;mso-wrap-distance-right:9pt;mso-wrap-distance-bottom:0;mso-position-horizontal:absolute;mso-position-horizontal-relative:margin;mso-position-vertical:absolute;mso-position-vertical-relative:text;v-text-anchor:middle" o:gfxdata="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" fillcolor="white [3201]" strokecolor="#70ad47 [3209]" strokeweight="1pt">
-                <v:textbox>
-                  <w:txbxContent>
-                    <w:p>
-                      <w:pPr>
-                        <w:rPr>
-                          <w:lang w:val="en-US"/>
-                        </w:rPr>
-                      </w:pPr>
-                      <w:r>
-                        <w:rPr>
-                          <w:lang w:val="en-US"/>
-                        </w:rPr>
-                        <w:t>Check / Save User (SQLAlchemy)</w:t>
-                      </w:r>
-                    </w:p>
-                  </w:txbxContent>
-                </v:textbox>
-                <w10:wrap anchorx="margin"/>
-              </v:rect>
-            </w:pict>
-          </mc:Fallback>
-        </mc:AlternateContent>
-      </w:r>
-      <w:r>
-        <w:t xml:space="preserve">                                          </w:t>
-      </w:r>
-      <w:r>
-        <w:t>Save User</w:t>
-      </w:r>
-      <w:r>
-        <w:t xml:space="preserve">                    </w:t>
-      </w:r>
-      <w:r>
-        <w:t>Download Request</w:t>
-      </w:r>
-      <w:r>
-        <w:t xml:space="preserve">                                   </w:t>
-      </w:r>
-      <w:r>
-        <w:t>with data</w:t>
+        <w:tab/>
+      </w:r>
+      <w:r>
+        <w:tab/>
+      </w:r>
+      <w:r>
+        <w:tab/>
+      </w:r>
+      <w:r>
+        <w:tab/>
+        <w:t xml:space="preserve">     confirmation</w:t>
+      </w:r>
+      <w:r>
+        <w:tab/>
+      </w:r>
+      <w:r>
+        <w:tab/>
+      </w:r>
+      <w:r>
+        <w:tab/>
       </w:r>
     </w:p>
     <w:sectPr>
@@ -1697,6 +1815,7 @@
     <w:lsdException w:name="HTML Sample" w:semiHidden="1" w:unhideWhenUsed="1"/>
     <w:lsdException w:name="HTML Typewriter" w:semiHidden="1" w:unhideWhenUsed="1"/>
     <w:lsdException w:name="HTML Variable" w:semiHidden="1" w:unhideWhenUsed="1"/>
+    <w:lsdException w:name="Normal Table" w:semiHidden="1" w:unhideWhenUsed="1"/>
     <w:lsdException w:name="annotation subject" w:semiHidden="1" w:unhideWhenUsed="1"/>
     <w:lsdException w:name="No List" w:semiHidden="1" w:unhideWhenUsed="1"/>
     <w:lsdException w:name="Outline List 1" w:semiHidden="1" w:unhideWhenUsed="1"/>
@@ -1743,8 +1862,10 @@
     <w:lsdException w:name="Table Subtle 2" w:semiHidden="1" w:unhideWhenUsed="1"/>
     <w:lsdException w:name="Table Web 1" w:semiHidden="1" w:unhideWhenUsed="1"/>
     <w:lsdException w:name="Table Web 2" w:semiHidden="1" w:unhideWhenUsed="1"/>
+    <w:lsdException w:name="Table Web 3" w:semiHidden="1" w:unhideWhenUsed="1"/>
     <w:lsdException w:name="Balloon Text" w:semiHidden="1" w:unhideWhenUsed="1"/>
     <w:lsdException w:name="Table Grid" w:uiPriority="39"/>
+    <w:lsdException w:name="Table Theme" w:semiHidden="1" w:unhideWhenUsed="1"/>
     <w:lsdException w:name="Placeholder Text" w:semiHidden="1"/>
     <w:lsdException w:name="No Spacing" w:uiPriority="1" w:qFormat="1"/>
     <w:lsdException w:name="Light Shading" w:uiPriority="60"/>
@@ -1997,6 +2118,34 @@
     <w:uiPriority w:val="99"/>
     <w:semiHidden/>
     <w:unhideWhenUsed/>
+  </w:style>
+  <w:style w:type="paragraph" w:styleId="NormalWeb">
+    <w:name w:val="Normal (Web)"/>
+    <w:basedOn w:val="Normal"/>
+    <w:uiPriority w:val="99"/>
+    <w:semiHidden/>
+    <w:unhideWhenUsed/>
+    <w:rsid w:val="004A3C86"/>
+    <w:pPr>
+      <w:spacing w:before="100" w:beforeAutospacing="1" w:after="100" w:afterAutospacing="1" w:line="240" w:lineRule="auto"/>
+    </w:pPr>
+    <w:rPr>
+      <w:rFonts w:ascii="Times New Roman" w:eastAsia="Times New Roman" w:hAnsi="Times New Roman" w:cs="Times New Roman"/>
+      <w:sz w:val="24"/>
+      <w:szCs w:val="24"/>
+      <w:lang w:eastAsia="en-IN"/>
+    </w:rPr>
+  </w:style>
+  <w:style w:type="character" w:styleId="Strong">
+    <w:name w:val="Strong"/>
+    <w:basedOn w:val="DefaultParagraphFont"/>
+    <w:uiPriority w:val="22"/>
+    <w:qFormat/>
+    <w:rsid w:val="004A3C86"/>
+    <w:rPr>
+      <w:b/>
+      <w:bCs/>
+    </w:rPr>
   </w:style>
 </w:styles>
 </file>
